--- a/output/table2_joinpoint_1999_2015.docx
+++ b/output/table2_joinpoint_1999_2015.docx
@@ -369,7 +369,7 @@
               <w:jc w:val="left"/>
             </w:pPr>
             <w:r>
-              <w:t xml:space="preserve">13.0 (10.2, 16.0)*</w:t>
+              <w:t xml:space="preserve">13.0 (10.2, 15.9)*</w:t>
             </w:r>
           </w:p>
         </w:tc>
@@ -391,7 +391,7 @@
               <w:jc w:val="left"/>
             </w:pPr>
             <w:r>
-              <w:t xml:space="preserve">0.6 (-3.8, 5.1)</w:t>
+              <w:t xml:space="preserve">0.8 (-3.2, 4.9)</w:t>
             </w:r>
           </w:p>
         </w:tc>
@@ -413,29 +413,29 @@
               <w:jc w:val="left"/>
             </w:pPr>
             <w:r>
-              <w:t xml:space="preserve">12.4 (4.6, 20.7)*</w:t>
-            </w:r>
-          </w:p>
-        </w:tc>
-        <w:tc>
-          <w:p>
-            <w:pPr>
-              <w:pStyle w:val="Compact"/>
-              <w:jc w:val="left"/>
-            </w:pPr>
-            <w:r>
-              <w:t xml:space="preserve">2010-2015</w:t>
-            </w:r>
-          </w:p>
-        </w:tc>
-        <w:tc>
-          <w:p>
-            <w:pPr>
-              <w:pStyle w:val="Compact"/>
-              <w:jc w:val="left"/>
-            </w:pPr>
-            <w:r>
-              <w:t xml:space="preserve">30.9 (27.0, 34.8)*</w:t>
+              <w:t xml:space="preserve">11.5 (4.6, 18.9)*</w:t>
+            </w:r>
+          </w:p>
+        </w:tc>
+        <w:tc>
+          <w:p>
+            <w:pPr>
+              <w:pStyle w:val="Compact"/>
+              <w:jc w:val="left"/>
+            </w:pPr>
+            <w:r>
+              <w:t xml:space="preserve">2010-2014</w:t>
+            </w:r>
+          </w:p>
+        </w:tc>
+        <w:tc>
+          <w:p>
+            <w:pPr>
+              <w:pStyle w:val="Compact"/>
+              <w:jc w:val="left"/>
+            </w:pPr>
+            <w:r>
+              <w:t xml:space="preserve">33.5 (24.8, 42.8)*</w:t>
             </w:r>
           </w:p>
         </w:tc>
@@ -481,7 +481,7 @@
               <w:jc w:val="left"/>
             </w:pPr>
             <w:r>
-              <w:t xml:space="preserve">9.0 (6.8, 11.2)*</w:t>
+              <w:t xml:space="preserve">10.4 (8.6, 12.3)*</w:t>
             </w:r>
           </w:p>
         </w:tc>
@@ -503,29 +503,29 @@
               <w:jc w:val="left"/>
             </w:pPr>
             <w:r>
-              <w:t xml:space="preserve">-0.6 (-2.9, 1.8)</w:t>
-            </w:r>
-          </w:p>
-        </w:tc>
-        <w:tc>
-          <w:p>
-            <w:pPr>
-              <w:pStyle w:val="Compact"/>
-              <w:jc w:val="left"/>
-            </w:pPr>
-            <w:r>
-              <w:t xml:space="preserve">2010-2015</w:t>
-            </w:r>
-          </w:p>
-        </w:tc>
-        <w:tc>
-          <w:p>
-            <w:pPr>
-              <w:pStyle w:val="Compact"/>
-              <w:jc w:val="left"/>
-            </w:pPr>
-            <w:r>
-              <w:t xml:space="preserve">33.5 (26.9, 40.4)*</w:t>
+              <w:t xml:space="preserve">-0.7 (-2.9, 1.6)</w:t>
+            </w:r>
+          </w:p>
+        </w:tc>
+        <w:tc>
+          <w:p>
+            <w:pPr>
+              <w:pStyle w:val="Compact"/>
+              <w:jc w:val="left"/>
+            </w:pPr>
+            <w:r>
+              <w:t xml:space="preserve">2010-2016</w:t>
+            </w:r>
+          </w:p>
+        </w:tc>
+        <w:tc>
+          <w:p>
+            <w:pPr>
+              <w:pStyle w:val="Compact"/>
+              <w:jc w:val="left"/>
+            </w:pPr>
+            <w:r>
+              <w:t xml:space="preserve">34.1 (29.7, 38.7)*</w:t>
             </w:r>
           </w:p>
         </w:tc>
@@ -650,18 +650,18 @@
               <w:jc w:val="left"/>
             </w:pPr>
             <w:r>
-              <w:t xml:space="preserve">1.2 (1.2, 1.2)</w:t>
-            </w:r>
-          </w:p>
-        </w:tc>
-        <w:tc>
-          <w:p>
-            <w:pPr>
-              <w:pStyle w:val="Compact"/>
-              <w:jc w:val="left"/>
-            </w:pPr>
-            <w:r>
-              <w:t xml:space="preserve">9.2 (6.6, 11.8)*</w:t>
+              <w:t xml:space="preserve">1.2 (1.2, 1.3)</w:t>
+            </w:r>
+          </w:p>
+        </w:tc>
+        <w:tc>
+          <w:p>
+            <w:pPr>
+              <w:pStyle w:val="Compact"/>
+              <w:jc w:val="left"/>
+            </w:pPr>
+            <w:r>
+              <w:t xml:space="preserve">8.3 (5.7, 11.0)*</w:t>
             </w:r>
           </w:p>
         </w:tc>
@@ -683,7 +683,7 @@
               <w:jc w:val="left"/>
             </w:pPr>
             <w:r>
-              <w:t xml:space="preserve">42.7 (33.8, 52.3)*</w:t>
+              <w:t xml:space="preserve">42.8 (33.1, 53.2)*</w:t>
             </w:r>
           </w:p>
         </w:tc>
@@ -705,29 +705,29 @@
               <w:jc w:val="left"/>
             </w:pPr>
             <w:r>
-              <w:t xml:space="preserve">21.4 (8.3, 36.1)*</w:t>
-            </w:r>
-          </w:p>
-        </w:tc>
-        <w:tc>
-          <w:p>
-            <w:pPr>
-              <w:pStyle w:val="Compact"/>
-              <w:jc w:val="left"/>
-            </w:pPr>
-            <w:r>
-              <w:t xml:space="preserve">2006-2015</w:t>
-            </w:r>
-          </w:p>
-        </w:tc>
-        <w:tc>
-          <w:p>
-            <w:pPr>
-              <w:pStyle w:val="Compact"/>
-              <w:jc w:val="left"/>
-            </w:pPr>
-            <w:r>
-              <w:t xml:space="preserve">-6.4 (-7.4, -5.4)*</w:t>
+              <w:t xml:space="preserve">21.1 (7.0, 37.0)*</w:t>
+            </w:r>
+          </w:p>
+        </w:tc>
+        <w:tc>
+          <w:p>
+            <w:pPr>
+              <w:pStyle w:val="Compact"/>
+              <w:jc w:val="left"/>
+            </w:pPr>
+            <w:r>
+              <w:t xml:space="preserve">2006-2016</w:t>
+            </w:r>
+          </w:p>
+        </w:tc>
+        <w:tc>
+          <w:p>
+            <w:pPr>
+              <w:pStyle w:val="Compact"/>
+              <w:jc w:val="left"/>
+            </w:pPr>
+            <w:r>
+              <w:t xml:space="preserve">-6.2 (-7.1, -5.2)*</w:t>
             </w:r>
           </w:p>
         </w:tc>
@@ -773,7 +773,7 @@
               <w:jc w:val="left"/>
             </w:pPr>
             <w:r>
-              <w:t xml:space="preserve">6.2 (4.1, 8.3)*</w:t>
+              <w:t xml:space="preserve">6.9 (2.7, 11.3)*</w:t>
             </w:r>
           </w:p>
         </w:tc>
@@ -795,44 +795,52 @@
               <w:jc w:val="left"/>
             </w:pPr>
             <w:r>
-              <w:t xml:space="preserve">21.8 (16.7, 27.1)*</w:t>
-            </w:r>
-          </w:p>
-        </w:tc>
-        <w:tc>
-          <w:p>
-            <w:pPr>
-              <w:pStyle w:val="Compact"/>
-              <w:jc w:val="left"/>
-            </w:pPr>
-            <w:r>
-              <w:t xml:space="preserve">2006-2015</w:t>
-            </w:r>
-          </w:p>
-        </w:tc>
-        <w:tc>
-          <w:p>
-            <w:pPr>
-              <w:pStyle w:val="Compact"/>
-              <w:jc w:val="left"/>
-            </w:pPr>
-            <w:r>
-              <w:t xml:space="preserve">-4.5 (-6.4, -2.6)*</w:t>
-            </w:r>
-          </w:p>
-        </w:tc>
-        <w:tc>
-          <w:p>
-            <w:pPr>
-              <w:pStyle w:val="Compact"/>
-            </w:pPr>
-          </w:p>
-        </w:tc>
-        <w:tc>
-          <w:p>
-            <w:pPr>
-              <w:pStyle w:val="Compact"/>
-            </w:pPr>
+              <w:t xml:space="preserve">23.7 (18.4, 29.4)*</w:t>
+            </w:r>
+          </w:p>
+        </w:tc>
+        <w:tc>
+          <w:p>
+            <w:pPr>
+              <w:pStyle w:val="Compact"/>
+              <w:jc w:val="left"/>
+            </w:pPr>
+            <w:r>
+              <w:t xml:space="preserve">2006-2009</w:t>
+            </w:r>
+          </w:p>
+        </w:tc>
+        <w:tc>
+          <w:p>
+            <w:pPr>
+              <w:pStyle w:val="Compact"/>
+              <w:jc w:val="left"/>
+            </w:pPr>
+            <w:r>
+              <w:t xml:space="preserve">-10.3 (-28.4, 12.4)</w:t>
+            </w:r>
+          </w:p>
+        </w:tc>
+        <w:tc>
+          <w:p>
+            <w:pPr>
+              <w:pStyle w:val="Compact"/>
+              <w:jc w:val="left"/>
+            </w:pPr>
+            <w:r>
+              <w:t xml:space="preserve">2009-2016</w:t>
+            </w:r>
+          </w:p>
+        </w:tc>
+        <w:tc>
+          <w:p>
+            <w:pPr>
+              <w:pStyle w:val="Compact"/>
+              <w:jc w:val="left"/>
+            </w:pPr>
+            <w:r>
+              <w:t xml:space="preserve">-0.4 (-3.5, 2.7)</w:t>
+            </w:r>
           </w:p>
         </w:tc>
       </w:tr>
@@ -953,51 +961,51 @@
               <w:jc w:val="left"/>
             </w:pPr>
             <w:r>
-              <w:t xml:space="preserve">8.9 (7.8, 10.0)*</w:t>
-            </w:r>
-          </w:p>
-        </w:tc>
-        <w:tc>
-          <w:p>
-            <w:pPr>
-              <w:pStyle w:val="Compact"/>
-              <w:jc w:val="left"/>
-            </w:pPr>
-            <w:r>
-              <w:t xml:space="preserve">1999-2010</w:t>
-            </w:r>
-          </w:p>
-        </w:tc>
-        <w:tc>
-          <w:p>
-            <w:pPr>
-              <w:pStyle w:val="Compact"/>
-              <w:jc w:val="left"/>
-            </w:pPr>
-            <w:r>
-              <w:t xml:space="preserve">12.8 (11.5, 14.1)*</w:t>
-            </w:r>
-          </w:p>
-        </w:tc>
-        <w:tc>
-          <w:p>
-            <w:pPr>
-              <w:pStyle w:val="Compact"/>
-              <w:jc w:val="left"/>
-            </w:pPr>
-            <w:r>
-              <w:t xml:space="preserve">2010-2015</w:t>
-            </w:r>
-          </w:p>
-        </w:tc>
-        <w:tc>
-          <w:p>
-            <w:pPr>
-              <w:pStyle w:val="Compact"/>
-              <w:jc w:val="left"/>
-            </w:pPr>
-            <w:r>
-              <w:t xml:space="preserve">0.8 (-1.8, 3.4)</w:t>
+              <w:t xml:space="preserve">9.1 (8.0, 10.3)*</w:t>
+            </w:r>
+          </w:p>
+        </w:tc>
+        <w:tc>
+          <w:p>
+            <w:pPr>
+              <w:pStyle w:val="Compact"/>
+              <w:jc w:val="left"/>
+            </w:pPr>
+            <w:r>
+              <w:t xml:space="preserve">1999-2009</w:t>
+            </w:r>
+          </w:p>
+        </w:tc>
+        <w:tc>
+          <w:p>
+            <w:pPr>
+              <w:pStyle w:val="Compact"/>
+              <w:jc w:val="left"/>
+            </w:pPr>
+            <w:r>
+              <w:t xml:space="preserve">13.4 (11.6, 15.2)*</w:t>
+            </w:r>
+          </w:p>
+        </w:tc>
+        <w:tc>
+          <w:p>
+            <w:pPr>
+              <w:pStyle w:val="Compact"/>
+              <w:jc w:val="left"/>
+            </w:pPr>
+            <w:r>
+              <w:t xml:space="preserve">2009-2016</w:t>
+            </w:r>
+          </w:p>
+        </w:tc>
+        <w:tc>
+          <w:p>
+            <w:pPr>
+              <w:pStyle w:val="Compact"/>
+              <w:jc w:val="left"/>
+            </w:pPr>
+            <w:r>
+              <w:t xml:space="preserve">3.2 (1.5, 5.0)*</w:t>
             </w:r>
           </w:p>
         </w:tc>
@@ -1057,44 +1065,52 @@
               <w:jc w:val="left"/>
             </w:pPr>
             <w:r>
-              <w:t xml:space="preserve">8.2 (7.7, 8.7)*</w:t>
-            </w:r>
-          </w:p>
-        </w:tc>
-        <w:tc>
-          <w:p>
-            <w:pPr>
-              <w:pStyle w:val="Compact"/>
-              <w:jc w:val="left"/>
-            </w:pPr>
-            <w:r>
-              <w:t xml:space="preserve">1999-2015</w:t>
-            </w:r>
-          </w:p>
-        </w:tc>
-        <w:tc>
-          <w:p>
-            <w:pPr>
-              <w:pStyle w:val="Compact"/>
-              <w:jc w:val="left"/>
-            </w:pPr>
-            <w:r>
-              <w:t xml:space="preserve">8.2 (7.7, 8.7)*</w:t>
-            </w:r>
-          </w:p>
-        </w:tc>
-        <w:tc>
-          <w:p>
-            <w:pPr>
-              <w:pStyle w:val="Compact"/>
-            </w:pPr>
-          </w:p>
-        </w:tc>
-        <w:tc>
-          <w:p>
-            <w:pPr>
-              <w:pStyle w:val="Compact"/>
-            </w:pPr>
+              <w:t xml:space="preserve">9.2 (8.2, 10.3)*</w:t>
+            </w:r>
+          </w:p>
+        </w:tc>
+        <w:tc>
+          <w:p>
+            <w:pPr>
+              <w:pStyle w:val="Compact"/>
+              <w:jc w:val="left"/>
+            </w:pPr>
+            <w:r>
+              <w:t xml:space="preserve">1999-2014</w:t>
+            </w:r>
+          </w:p>
+        </w:tc>
+        <w:tc>
+          <w:p>
+            <w:pPr>
+              <w:pStyle w:val="Compact"/>
+              <w:jc w:val="left"/>
+            </w:pPr>
+            <w:r>
+              <w:t xml:space="preserve">7.9 (7.3, 8.5)*</w:t>
+            </w:r>
+          </w:p>
+        </w:tc>
+        <w:tc>
+          <w:p>
+            <w:pPr>
+              <w:pStyle w:val="Compact"/>
+              <w:jc w:val="left"/>
+            </w:pPr>
+            <w:r>
+              <w:t xml:space="preserve">2014-2016</w:t>
+            </w:r>
+          </w:p>
+        </w:tc>
+        <w:tc>
+          <w:p>
+            <w:pPr>
+              <w:pStyle w:val="Compact"/>
+              <w:jc w:val="left"/>
+            </w:pPr>
+            <w:r>
+              <w:t xml:space="preserve">19.2 (10.0, 29.2)*</w:t>
+            </w:r>
           </w:p>
         </w:tc>
         <w:tc>
@@ -1229,7 +1245,7 @@
               <w:jc w:val="left"/>
             </w:pPr>
             <w:r>
-              <w:t xml:space="preserve">17.1 (13.2, 21.1)*</w:t>
+              <w:t xml:space="preserve">20.6 (17.2, 24.1)*</w:t>
             </w:r>
           </w:p>
         </w:tc>
@@ -1251,7 +1267,7 @@
               <w:jc w:val="left"/>
             </w:pPr>
             <w:r>
-              <w:t xml:space="preserve">17.7 (11.3, 24.4)*</w:t>
+              <w:t xml:space="preserve">17.9 (11.5, 24.6)*</w:t>
             </w:r>
           </w:p>
         </w:tc>
@@ -1273,29 +1289,29 @@
               <w:jc w:val="left"/>
             </w:pPr>
             <w:r>
-              <w:t xml:space="preserve">3.2 (-1.7, 8.3)</w:t>
-            </w:r>
-          </w:p>
-        </w:tc>
-        <w:tc>
-          <w:p>
-            <w:pPr>
-              <w:pStyle w:val="Compact"/>
-              <w:jc w:val="left"/>
-            </w:pPr>
-            <w:r>
-              <w:t xml:space="preserve">2013-2015</w:t>
-            </w:r>
-          </w:p>
-        </w:tc>
-        <w:tc>
-          <w:p>
-            <w:pPr>
-              <w:pStyle w:val="Compact"/>
-              <w:jc w:val="left"/>
-            </w:pPr>
-            <w:r>
-              <w:t xml:space="preserve">78.7 (50.4, 112.3)*</w:t>
+              <w:t xml:space="preserve">2.8 (-2.0, 7.8)</w:t>
+            </w:r>
+          </w:p>
+        </w:tc>
+        <w:tc>
+          <w:p>
+            <w:pPr>
+              <w:pStyle w:val="Compact"/>
+              <w:jc w:val="left"/>
+            </w:pPr>
+            <w:r>
+              <w:t xml:space="preserve">2013-2016</w:t>
+            </w:r>
+          </w:p>
+        </w:tc>
+        <w:tc>
+          <w:p>
+            <w:pPr>
+              <w:pStyle w:val="Compact"/>
+              <w:jc w:val="left"/>
+            </w:pPr>
+            <w:r>
+              <w:t xml:space="preserve">84.7 (71.7, 98.7)*</w:t>
             </w:r>
           </w:p>
         </w:tc>
@@ -1341,7 +1357,7 @@
               <w:jc w:val="left"/>
             </w:pPr>
             <w:r>
-              <w:t xml:space="preserve">15.4 (0.7, 32.2)*</w:t>
+              <w:t xml:space="preserve">20.5 (8.9, 33.3)*</w:t>
             </w:r>
           </w:p>
         </w:tc>
@@ -1363,29 +1379,29 @@
               <w:jc w:val="left"/>
             </w:pPr>
             <w:r>
-              <w:t xml:space="preserve">6.1 (-5.7, 19.3)</w:t>
-            </w:r>
-          </w:p>
-        </w:tc>
-        <w:tc>
-          <w:p>
-            <w:pPr>
-              <w:pStyle w:val="Compact"/>
-              <w:jc w:val="left"/>
-            </w:pPr>
-            <w:r>
-              <w:t xml:space="preserve">2013-2015</w:t>
-            </w:r>
-          </w:p>
-        </w:tc>
-        <w:tc>
-          <w:p>
-            <w:pPr>
-              <w:pStyle w:val="Compact"/>
-              <w:jc w:val="left"/>
-            </w:pPr>
-            <w:r>
-              <w:t xml:space="preserve">107.3 (-14.7, 403.7)</w:t>
+              <w:t xml:space="preserve">5.1 (-6.2, 17.7)</w:t>
+            </w:r>
+          </w:p>
+        </w:tc>
+        <w:tc>
+          <w:p>
+            <w:pPr>
+              <w:pStyle w:val="Compact"/>
+              <w:jc w:val="left"/>
+            </w:pPr>
+            <w:r>
+              <w:t xml:space="preserve">2013-2016</w:t>
+            </w:r>
+          </w:p>
+        </w:tc>
+        <w:tc>
+          <w:p>
+            <w:pPr>
+              <w:pStyle w:val="Compact"/>
+              <w:jc w:val="left"/>
+            </w:pPr>
+            <w:r>
+              <w:t xml:space="preserve">128.2 (61.6, 222.3)*</w:t>
             </w:r>
           </w:p>
         </w:tc>
@@ -1521,29 +1537,29 @@
               <w:jc w:val="left"/>
             </w:pPr>
             <w:r>
-              <w:t xml:space="preserve">-0.2 (-0.8, 0.4)</w:t>
-            </w:r>
-          </w:p>
-        </w:tc>
-        <w:tc>
-          <w:p>
-            <w:pPr>
-              <w:pStyle w:val="Compact"/>
-              <w:jc w:val="left"/>
-            </w:pPr>
-            <w:r>
-              <w:t xml:space="preserve">1999-2015</w:t>
-            </w:r>
-          </w:p>
-        </w:tc>
-        <w:tc>
-          <w:p>
-            <w:pPr>
-              <w:pStyle w:val="Compact"/>
-              <w:jc w:val="left"/>
-            </w:pPr>
-            <w:r>
-              <w:t xml:space="preserve">-0.2 (-0.8, 0.4)</w:t>
+              <w:t xml:space="preserve">-0.2 (-0.8, 0.3)</w:t>
+            </w:r>
+          </w:p>
+        </w:tc>
+        <w:tc>
+          <w:p>
+            <w:pPr>
+              <w:pStyle w:val="Compact"/>
+              <w:jc w:val="left"/>
+            </w:pPr>
+            <w:r>
+              <w:t xml:space="preserve">1999-2016</w:t>
+            </w:r>
+          </w:p>
+        </w:tc>
+        <w:tc>
+          <w:p>
+            <w:pPr>
+              <w:pStyle w:val="Compact"/>
+              <w:jc w:val="left"/>
+            </w:pPr>
+            <w:r>
+              <w:t xml:space="preserve">-0.2 (-0.8, 0.3)</w:t>
             </w:r>
           </w:p>
         </w:tc>
@@ -1617,44 +1633,52 @@
               <w:jc w:val="left"/>
             </w:pPr>
             <w:r>
-              <w:t xml:space="preserve">-8.2 (-9.1, -7.3)*</w:t>
-            </w:r>
-          </w:p>
-        </w:tc>
-        <w:tc>
-          <w:p>
-            <w:pPr>
-              <w:pStyle w:val="Compact"/>
-              <w:jc w:val="left"/>
-            </w:pPr>
-            <w:r>
-              <w:t xml:space="preserve">1999-2015</w:t>
-            </w:r>
-          </w:p>
-        </w:tc>
-        <w:tc>
-          <w:p>
-            <w:pPr>
-              <w:pStyle w:val="Compact"/>
-              <w:jc w:val="left"/>
-            </w:pPr>
-            <w:r>
-              <w:t xml:space="preserve">-8.2 (-9.1, -7.3)*</w:t>
-            </w:r>
-          </w:p>
-        </w:tc>
-        <w:tc>
-          <w:p>
-            <w:pPr>
-              <w:pStyle w:val="Compact"/>
-            </w:pPr>
-          </w:p>
-        </w:tc>
-        <w:tc>
-          <w:p>
-            <w:pPr>
-              <w:pStyle w:val="Compact"/>
-            </w:pPr>
+              <w:t xml:space="preserve">-5.8 (-9.4, -2.1)*</w:t>
+            </w:r>
+          </w:p>
+        </w:tc>
+        <w:tc>
+          <w:p>
+            <w:pPr>
+              <w:pStyle w:val="Compact"/>
+              <w:jc w:val="left"/>
+            </w:pPr>
+            <w:r>
+              <w:t xml:space="preserve">1999-2014</w:t>
+            </w:r>
+          </w:p>
+        </w:tc>
+        <w:tc>
+          <w:p>
+            <w:pPr>
+              <w:pStyle w:val="Compact"/>
+              <w:jc w:val="left"/>
+            </w:pPr>
+            <w:r>
+              <w:t xml:space="preserve">-8.5 (-9.6, -7.3)*</w:t>
+            </w:r>
+          </w:p>
+        </w:tc>
+        <w:tc>
+          <w:p>
+            <w:pPr>
+              <w:pStyle w:val="Compact"/>
+              <w:jc w:val="left"/>
+            </w:pPr>
+            <w:r>
+              <w:t xml:space="preserve">2014-2016</w:t>
+            </w:r>
+          </w:p>
+        </w:tc>
+        <w:tc>
+          <w:p>
+            <w:pPr>
+              <w:pStyle w:val="Compact"/>
+              <w:jc w:val="left"/>
+            </w:pPr>
+            <w:r>
+              <w:t xml:space="preserve">17.0 (-17.7, 66.1)</w:t>
+            </w:r>
           </w:p>
         </w:tc>
         <w:tc>
@@ -1781,7 +1805,7 @@
     </w:lvl>
   </w:abstractNum>
   <w:abstractNum w:abstractNumId="990">
-    <w:nsid w:val="d6328f13"/>
+    <w:nsid w:val="5321ebf2"/>
     <w:multiLevelType w:val="multilevel"/>
     <w:lvl w:ilvl="0">
       <w:numFmt w:val="bullet"/>

--- a/output/table2_joinpoint_1999_2015.docx
+++ b/output/table2_joinpoint_1999_2015.docx
@@ -1781,7 +1781,7 @@
     </w:lvl>
   </w:abstractNum>
   <w:abstractNum w:abstractNumId="990">
-    <w:nsid w:val="d6328f13"/>
+    <w:nsid w:val="d0343229"/>
     <w:multiLevelType w:val="multilevel"/>
     <w:lvl w:ilvl="0">
       <w:numFmt w:val="bullet"/>

--- a/output/table2_joinpoint_1999_2015.docx
+++ b/output/table2_joinpoint_1999_2015.docx
@@ -347,29 +347,29 @@
               <w:jc w:val="left"/>
             </w:pPr>
             <w:r>
-              <w:t xml:space="preserve">0.7 (0.7, 0.8)</w:t>
-            </w:r>
-          </w:p>
-        </w:tc>
-        <w:tc>
-          <w:p>
-            <w:pPr>
-              <w:pStyle w:val="Compact"/>
-              <w:jc w:val="left"/>
-            </w:pPr>
-            <w:r>
-              <w:t xml:space="preserve">4.8 (4.7, 4.9)</w:t>
-            </w:r>
-          </w:p>
-        </w:tc>
-        <w:tc>
-          <w:p>
-            <w:pPr>
-              <w:pStyle w:val="Compact"/>
-              <w:jc w:val="left"/>
-            </w:pPr>
-            <w:r>
-              <w:t xml:space="preserve">13.0 (10.2, 16.0)*</w:t>
+              <w:t xml:space="preserve">0.741 (0.705, 0.776)</w:t>
+            </w:r>
+          </w:p>
+        </w:tc>
+        <w:tc>
+          <w:p>
+            <w:pPr>
+              <w:pStyle w:val="Compact"/>
+              <w:jc w:val="left"/>
+            </w:pPr>
+            <w:r>
+              <w:t xml:space="preserve">4.817 (4.727, 4.907)</w:t>
+            </w:r>
+          </w:p>
+        </w:tc>
+        <w:tc>
+          <w:p>
+            <w:pPr>
+              <w:pStyle w:val="Compact"/>
+              <w:jc w:val="left"/>
+            </w:pPr>
+            <w:r>
+              <w:t xml:space="preserve">13.046 (10.204, 15.960)*</w:t>
             </w:r>
           </w:p>
         </w:tc>
@@ -391,7 +391,7 @@
               <w:jc w:val="left"/>
             </w:pPr>
             <w:r>
-              <w:t xml:space="preserve">0.6 (-3.8, 5.1)</w:t>
+              <w:t xml:space="preserve">0.553 (-3.821, 5.125)</w:t>
             </w:r>
           </w:p>
         </w:tc>
@@ -413,7 +413,7 @@
               <w:jc w:val="left"/>
             </w:pPr>
             <w:r>
-              <w:t xml:space="preserve">12.4 (4.6, 20.7)*</w:t>
+              <w:t xml:space="preserve">12.377 (4.624, 20.705)*</w:t>
             </w:r>
           </w:p>
         </w:tc>
@@ -435,7 +435,7 @@
               <w:jc w:val="left"/>
             </w:pPr>
             <w:r>
-              <w:t xml:space="preserve">30.9 (27.0, 34.8)*</w:t>
+              <w:t xml:space="preserve">30.876 (27.046, 34.821)*</w:t>
             </w:r>
           </w:p>
         </w:tc>
@@ -459,29 +459,29 @@
               <w:jc w:val="left"/>
             </w:pPr>
             <w:r>
-              <w:t xml:space="preserve">0.8 (0.7, 0.9)</w:t>
-            </w:r>
-          </w:p>
-        </w:tc>
-        <w:tc>
-          <w:p>
-            <w:pPr>
-              <w:pStyle w:val="Compact"/>
-              <w:jc w:val="left"/>
-            </w:pPr>
-            <w:r>
-              <w:t xml:space="preserve">3.1 (2.9, 3.3)</w:t>
-            </w:r>
-          </w:p>
-        </w:tc>
-        <w:tc>
-          <w:p>
-            <w:pPr>
-              <w:pStyle w:val="Compact"/>
-              <w:jc w:val="left"/>
-            </w:pPr>
-            <w:r>
-              <w:t xml:space="preserve">9.0 (6.8, 11.2)*</w:t>
+              <w:t xml:space="preserve">0.833 (0.733, 0.933)</w:t>
+            </w:r>
+          </w:p>
+        </w:tc>
+        <w:tc>
+          <w:p>
+            <w:pPr>
+              <w:pStyle w:val="Compact"/>
+              <w:jc w:val="left"/>
+            </w:pPr>
+            <w:r>
+              <w:t xml:space="preserve">3.111 (2.942, 3.279)</w:t>
+            </w:r>
+          </w:p>
+        </w:tc>
+        <w:tc>
+          <w:p>
+            <w:pPr>
+              <w:pStyle w:val="Compact"/>
+              <w:jc w:val="left"/>
+            </w:pPr>
+            <w:r>
+              <w:t xml:space="preserve">9.017 (6.832, 11.247)*</w:t>
             </w:r>
           </w:p>
         </w:tc>
@@ -503,7 +503,7 @@
               <w:jc w:val="left"/>
             </w:pPr>
             <w:r>
-              <w:t xml:space="preserve">-0.6 (-2.9, 1.8)</w:t>
+              <w:t xml:space="preserve">-0.562 (-2.860, 1.790)</w:t>
             </w:r>
           </w:p>
         </w:tc>
@@ -525,7 +525,7 @@
               <w:jc w:val="left"/>
             </w:pPr>
             <w:r>
-              <w:t xml:space="preserve">33.5 (26.9, 40.4)*</w:t>
+              <w:t xml:space="preserve">33.464 (26.903, 40.365)*</w:t>
             </w:r>
           </w:p>
         </w:tc>
@@ -639,29 +639,29 @@
               <w:jc w:val="left"/>
             </w:pPr>
             <w:r>
-              <w:t xml:space="preserve">0.3 (0.3, 0.3)</w:t>
-            </w:r>
-          </w:p>
-        </w:tc>
-        <w:tc>
-          <w:p>
-            <w:pPr>
-              <w:pStyle w:val="Compact"/>
-              <w:jc w:val="left"/>
-            </w:pPr>
-            <w:r>
-              <w:t xml:space="preserve">1.2 (1.2, 1.2)</w:t>
-            </w:r>
-          </w:p>
-        </w:tc>
-        <w:tc>
-          <w:p>
-            <w:pPr>
-              <w:pStyle w:val="Compact"/>
-              <w:jc w:val="left"/>
-            </w:pPr>
-            <w:r>
-              <w:t xml:space="preserve">9.2 (6.6, 11.8)*</w:t>
+              <w:t xml:space="preserve">0.313 (0.290, 0.336)</w:t>
+            </w:r>
+          </w:p>
+        </w:tc>
+        <w:tc>
+          <w:p>
+            <w:pPr>
+              <w:pStyle w:val="Compact"/>
+              <w:jc w:val="left"/>
+            </w:pPr>
+            <w:r>
+              <w:t xml:space="preserve">1.204 (1.159, 1.248)</w:t>
+            </w:r>
+          </w:p>
+        </w:tc>
+        <w:tc>
+          <w:p>
+            <w:pPr>
+              <w:pStyle w:val="Compact"/>
+              <w:jc w:val="left"/>
+            </w:pPr>
+            <w:r>
+              <w:t xml:space="preserve">9.193 (6.625, 11.822)*</w:t>
             </w:r>
           </w:p>
         </w:tc>
@@ -683,7 +683,7 @@
               <w:jc w:val="left"/>
             </w:pPr>
             <w:r>
-              <w:t xml:space="preserve">42.7 (33.8, 52.3)*</w:t>
+              <w:t xml:space="preserve">42.719 (33.779, 52.256)*</w:t>
             </w:r>
           </w:p>
         </w:tc>
@@ -705,7 +705,7 @@
               <w:jc w:val="left"/>
             </w:pPr>
             <w:r>
-              <w:t xml:space="preserve">21.4 (8.3, 36.1)*</w:t>
+              <w:t xml:space="preserve">21.385 (8.297, 36.054)*</w:t>
             </w:r>
           </w:p>
         </w:tc>
@@ -727,7 +727,7 @@
               <w:jc w:val="left"/>
             </w:pPr>
             <w:r>
-              <w:t xml:space="preserve">-6.4 (-7.4, -5.4)*</w:t>
+              <w:t xml:space="preserve">-6.419 (-7.400, -5.427)*</w:t>
             </w:r>
           </w:p>
         </w:tc>
@@ -751,29 +751,29 @@
               <w:jc w:val="left"/>
             </w:pPr>
             <w:r>
-              <w:t xml:space="preserve">0.2 (0.2, 0.3)</w:t>
-            </w:r>
-          </w:p>
-        </w:tc>
-        <w:tc>
-          <w:p>
-            <w:pPr>
-              <w:pStyle w:val="Compact"/>
-              <w:jc w:val="left"/>
-            </w:pPr>
-            <w:r>
-              <w:t xml:space="preserve">0.6 (0.5, 0.7)</w:t>
-            </w:r>
-          </w:p>
-        </w:tc>
-        <w:tc>
-          <w:p>
-            <w:pPr>
-              <w:pStyle w:val="Compact"/>
-              <w:jc w:val="left"/>
-            </w:pPr>
-            <w:r>
-              <w:t xml:space="preserve">6.2 (4.1, 8.3)*</w:t>
+              <w:t xml:space="preserve">0.213 (0.163, 0.263)</w:t>
+            </w:r>
+          </w:p>
+        </w:tc>
+        <w:tc>
+          <w:p>
+            <w:pPr>
+              <w:pStyle w:val="Compact"/>
+              <w:jc w:val="left"/>
+            </w:pPr>
+            <w:r>
+              <w:t xml:space="preserve">0.578 (0.506, 0.651)</w:t>
+            </w:r>
+          </w:p>
+        </w:tc>
+        <w:tc>
+          <w:p>
+            <w:pPr>
+              <w:pStyle w:val="Compact"/>
+              <w:jc w:val="left"/>
+            </w:pPr>
+            <w:r>
+              <w:t xml:space="preserve">6.215 (4.138, 8.334)*</w:t>
             </w:r>
           </w:p>
         </w:tc>
@@ -795,7 +795,7 @@
               <w:jc w:val="left"/>
             </w:pPr>
             <w:r>
-              <w:t xml:space="preserve">21.8 (16.7, 27.1)*</w:t>
+              <w:t xml:space="preserve">21.806 (16.692, 27.144)*</w:t>
             </w:r>
           </w:p>
         </w:tc>
@@ -817,7 +817,7 @@
               <w:jc w:val="left"/>
             </w:pPr>
             <w:r>
-              <w:t xml:space="preserve">-4.5 (-6.4, -2.6)*</w:t>
+              <w:t xml:space="preserve">-4.518 (-6.434, -2.563)*</w:t>
             </w:r>
           </w:p>
         </w:tc>
@@ -931,29 +931,29 @@
               <w:jc w:val="left"/>
             </w:pPr>
             <w:r>
-              <w:t xml:space="preserve">1.1 (1.1, 1.2)</w:t>
-            </w:r>
-          </w:p>
-        </w:tc>
-        <w:tc>
-          <w:p>
-            <w:pPr>
-              <w:pStyle w:val="Compact"/>
-              <w:jc w:val="left"/>
-            </w:pPr>
-            <w:r>
-              <w:t xml:space="preserve">4.6 (4.5, 4.7)</w:t>
-            </w:r>
-          </w:p>
-        </w:tc>
-        <w:tc>
-          <w:p>
-            <w:pPr>
-              <w:pStyle w:val="Compact"/>
-              <w:jc w:val="left"/>
-            </w:pPr>
-            <w:r>
-              <w:t xml:space="preserve">8.9 (7.8, 10.0)*</w:t>
+              <w:t xml:space="preserve">1.109 (1.066, 1.153)</w:t>
+            </w:r>
+          </w:p>
+        </w:tc>
+        <w:tc>
+          <w:p>
+            <w:pPr>
+              <w:pStyle w:val="Compact"/>
+              <w:jc w:val="left"/>
+            </w:pPr>
+            <w:r>
+              <w:t xml:space="preserve">4.601 (4.515, 4.687)</w:t>
+            </w:r>
+          </w:p>
+        </w:tc>
+        <w:tc>
+          <w:p>
+            <w:pPr>
+              <w:pStyle w:val="Compact"/>
+              <w:jc w:val="left"/>
+            </w:pPr>
+            <w:r>
+              <w:t xml:space="preserve">8.898 (7.799, 10.008)*</w:t>
             </w:r>
           </w:p>
         </w:tc>
@@ -975,7 +975,7 @@
               <w:jc w:val="left"/>
             </w:pPr>
             <w:r>
-              <w:t xml:space="preserve">12.8 (11.5, 14.1)*</w:t>
+              <w:t xml:space="preserve">12.810 (11.511, 14.125)*</w:t>
             </w:r>
           </w:p>
         </w:tc>
@@ -997,7 +997,7 @@
               <w:jc w:val="left"/>
             </w:pPr>
             <w:r>
-              <w:t xml:space="preserve">0.8 (-1.8, 3.4)</w:t>
+              <w:t xml:space="preserve">0.761 (-1.779, 3.367)</w:t>
             </w:r>
           </w:p>
         </w:tc>
@@ -1035,29 +1035,29 @@
               <w:jc w:val="left"/>
             </w:pPr>
             <w:r>
-              <w:t xml:space="preserve">0.6 (0.5, 0.7)</w:t>
-            </w:r>
-          </w:p>
-        </w:tc>
-        <w:tc>
-          <w:p>
-            <w:pPr>
-              <w:pStyle w:val="Compact"/>
-              <w:jc w:val="left"/>
-            </w:pPr>
-            <w:r>
-              <w:t xml:space="preserve">2.1 (2.0, 2.3)</w:t>
-            </w:r>
-          </w:p>
-        </w:tc>
-        <w:tc>
-          <w:p>
-            <w:pPr>
-              <w:pStyle w:val="Compact"/>
-              <w:jc w:val="left"/>
-            </w:pPr>
-            <w:r>
-              <w:t xml:space="preserve">8.2 (7.7, 8.7)*</w:t>
+              <w:t xml:space="preserve">0.622 (0.536, 0.709)</w:t>
+            </w:r>
+          </w:p>
+        </w:tc>
+        <w:tc>
+          <w:p>
+            <w:pPr>
+              <w:pStyle w:val="Compact"/>
+              <w:jc w:val="left"/>
+            </w:pPr>
+            <w:r>
+              <w:t xml:space="preserve">2.110 (1.969, 2.250)</w:t>
+            </w:r>
+          </w:p>
+        </w:tc>
+        <w:tc>
+          <w:p>
+            <w:pPr>
+              <w:pStyle w:val="Compact"/>
+              <w:jc w:val="left"/>
+            </w:pPr>
+            <w:r>
+              <w:t xml:space="preserve">8.163 (7.658, 8.671)*</w:t>
             </w:r>
           </w:p>
         </w:tc>
@@ -1079,7 +1079,7 @@
               <w:jc w:val="left"/>
             </w:pPr>
             <w:r>
-              <w:t xml:space="preserve">8.2 (7.7, 8.7)*</w:t>
+              <w:t xml:space="preserve">8.163 (7.658, 8.671)*</w:t>
             </w:r>
           </w:p>
         </w:tc>
@@ -1207,29 +1207,29 @@
               <w:jc w:val="left"/>
             </w:pPr>
             <w:r>
-              <w:t xml:space="preserve">0.3 (0.3, 0.3)</w:t>
-            </w:r>
-          </w:p>
-        </w:tc>
-        <w:tc>
-          <w:p>
-            <w:pPr>
-              <w:pStyle w:val="Compact"/>
-              <w:jc w:val="left"/>
-            </w:pPr>
-            <w:r>
-              <w:t xml:space="preserve">3.6 (3.5, 3.7)</w:t>
-            </w:r>
-          </w:p>
-        </w:tc>
-        <w:tc>
-          <w:p>
-            <w:pPr>
-              <w:pStyle w:val="Compact"/>
-              <w:jc w:val="left"/>
-            </w:pPr>
-            <w:r>
-              <w:t xml:space="preserve">17.1 (13.2, 21.1)*</w:t>
+              <w:t xml:space="preserve">0.298 (0.275, 0.320)</w:t>
+            </w:r>
+          </w:p>
+        </w:tc>
+        <w:tc>
+          <w:p>
+            <w:pPr>
+              <w:pStyle w:val="Compact"/>
+              <w:jc w:val="left"/>
+            </w:pPr>
+            <w:r>
+              <w:t xml:space="preserve">3.585 (3.507, 3.662)</w:t>
+            </w:r>
+          </w:p>
+        </w:tc>
+        <w:tc>
+          <w:p>
+            <w:pPr>
+              <w:pStyle w:val="Compact"/>
+              <w:jc w:val="left"/>
+            </w:pPr>
+            <w:r>
+              <w:t xml:space="preserve">17.063 (13.196, 21.063)*</w:t>
             </w:r>
           </w:p>
         </w:tc>
@@ -1251,7 +1251,7 @@
               <w:jc w:val="left"/>
             </w:pPr>
             <w:r>
-              <w:t xml:space="preserve">17.7 (11.3, 24.4)*</w:t>
+              <w:t xml:space="preserve">17.685 (11.296, 24.441)*</w:t>
             </w:r>
           </w:p>
         </w:tc>
@@ -1273,7 +1273,7 @@
               <w:jc w:val="left"/>
             </w:pPr>
             <w:r>
-              <w:t xml:space="preserve">3.2 (-1.7, 8.3)</w:t>
+              <w:t xml:space="preserve">3.189 (-1.661, 8.278)</w:t>
             </w:r>
           </w:p>
         </w:tc>
@@ -1295,7 +1295,7 @@
               <w:jc w:val="left"/>
             </w:pPr>
             <w:r>
-              <w:t xml:space="preserve">78.7 (50.4, 112.3)*</w:t>
+              <w:t xml:space="preserve">78.700 (50.424, 112.290)*</w:t>
             </w:r>
           </w:p>
         </w:tc>
@@ -1319,29 +1319,29 @@
               <w:jc w:val="left"/>
             </w:pPr>
             <w:r>
-              <w:t xml:space="preserve">0.1 (0.1, 0.2)</w:t>
-            </w:r>
-          </w:p>
-        </w:tc>
-        <w:tc>
-          <w:p>
-            <w:pPr>
-              <w:pStyle w:val="Compact"/>
-              <w:jc w:val="left"/>
-            </w:pPr>
-            <w:r>
-              <w:t xml:space="preserve">2.1 (2.0, 2.2)</w:t>
-            </w:r>
-          </w:p>
-        </w:tc>
-        <w:tc>
-          <w:p>
-            <w:pPr>
-              <w:pStyle w:val="Compact"/>
-              <w:jc w:val="left"/>
-            </w:pPr>
-            <w:r>
-              <w:t xml:space="preserve">15.4 (0.7, 32.2)*</w:t>
+              <w:t xml:space="preserve">0.115 (0.078, 0.152)</w:t>
+            </w:r>
+          </w:p>
+        </w:tc>
+        <w:tc>
+          <w:p>
+            <w:pPr>
+              <w:pStyle w:val="Compact"/>
+              <w:jc w:val="left"/>
+            </w:pPr>
+            <w:r>
+              <w:t xml:space="preserve">2.098 (1.960, 2.237)</w:t>
+            </w:r>
+          </w:p>
+        </w:tc>
+        <w:tc>
+          <w:p>
+            <w:pPr>
+              <w:pStyle w:val="Compact"/>
+              <w:jc w:val="left"/>
+            </w:pPr>
+            <w:r>
+              <w:t xml:space="preserve">15.355 (0.674, 32.176)*</w:t>
             </w:r>
           </w:p>
         </w:tc>
@@ -1363,7 +1363,7 @@
               <w:jc w:val="left"/>
             </w:pPr>
             <w:r>
-              <w:t xml:space="preserve">6.1 (-5.7, 19.3)</w:t>
+              <w:t xml:space="preserve">6.086 (-5.683, 19.323)</w:t>
             </w:r>
           </w:p>
         </w:tc>
@@ -1385,7 +1385,7 @@
               <w:jc w:val="left"/>
             </w:pPr>
             <w:r>
-              <w:t xml:space="preserve">107.3 (-14.7, 403.7)</w:t>
+              <w:t xml:space="preserve">107.343 (-14.652, 403.719)</w:t>
             </w:r>
           </w:p>
         </w:tc>
@@ -1499,29 +1499,29 @@
               <w:jc w:val="left"/>
             </w:pPr>
             <w:r>
-              <w:t xml:space="preserve">1.0 (0.9, 1.0)</w:t>
-            </w:r>
-          </w:p>
-        </w:tc>
-        <w:tc>
-          <w:p>
-            <w:pPr>
-              <w:pStyle w:val="Compact"/>
-              <w:jc w:val="left"/>
-            </w:pPr>
-            <w:r>
-              <w:t xml:space="preserve">1.0 (1.0, 1.0)</w:t>
-            </w:r>
-          </w:p>
-        </w:tc>
-        <w:tc>
-          <w:p>
-            <w:pPr>
-              <w:pStyle w:val="Compact"/>
-              <w:jc w:val="left"/>
-            </w:pPr>
-            <w:r>
-              <w:t xml:space="preserve">-0.2 (-0.8, 0.4)</w:t>
+              <w:t xml:space="preserve">0.964 (0.923, 1.004)</w:t>
+            </w:r>
+          </w:p>
+        </w:tc>
+        <w:tc>
+          <w:p>
+            <w:pPr>
+              <w:pStyle w:val="Compact"/>
+              <w:jc w:val="left"/>
+            </w:pPr>
+            <w:r>
+              <w:t xml:space="preserve">1.005 (0.964, 1.046)</w:t>
+            </w:r>
+          </w:p>
+        </w:tc>
+        <w:tc>
+          <w:p>
+            <w:pPr>
+              <w:pStyle w:val="Compact"/>
+              <w:jc w:val="left"/>
+            </w:pPr>
+            <w:r>
+              <w:t xml:space="preserve">-0.227 (-0.808, 0.357)</w:t>
             </w:r>
           </w:p>
         </w:tc>
@@ -1543,7 +1543,7 @@
               <w:jc w:val="left"/>
             </w:pPr>
             <w:r>
-              <w:t xml:space="preserve">-0.2 (-0.8, 0.4)</w:t>
+              <w:t xml:space="preserve">-0.227 (-0.808, 0.357)</w:t>
             </w:r>
           </w:p>
         </w:tc>
@@ -1595,29 +1595,29 @@
               <w:jc w:val="left"/>
             </w:pPr>
             <w:r>
-              <w:t xml:space="preserve">2.1 (1.9, 2.2)</w:t>
-            </w:r>
-          </w:p>
-        </w:tc>
-        <w:tc>
-          <w:p>
-            <w:pPr>
-              <w:pStyle w:val="Compact"/>
-              <w:jc w:val="left"/>
-            </w:pPr>
-            <w:r>
-              <w:t xml:space="preserve">0.6 (0.5, 0.7)</w:t>
-            </w:r>
-          </w:p>
-        </w:tc>
-        <w:tc>
-          <w:p>
-            <w:pPr>
-              <w:pStyle w:val="Compact"/>
-              <w:jc w:val="left"/>
-            </w:pPr>
-            <w:r>
-              <w:t xml:space="preserve">-8.2 (-9.1, -7.3)*</w:t>
+              <w:t xml:space="preserve">2.056 (1.900, 2.212)</w:t>
+            </w:r>
+          </w:p>
+        </w:tc>
+        <w:tc>
+          <w:p>
+            <w:pPr>
+              <w:pStyle w:val="Compact"/>
+              <w:jc w:val="left"/>
+            </w:pPr>
+            <w:r>
+              <w:t xml:space="preserve">0.593 (0.519, 0.667)</w:t>
+            </w:r>
+          </w:p>
+        </w:tc>
+        <w:tc>
+          <w:p>
+            <w:pPr>
+              <w:pStyle w:val="Compact"/>
+              <w:jc w:val="left"/>
+            </w:pPr>
+            <w:r>
+              <w:t xml:space="preserve">-8.215 (-9.133, -7.288)*</w:t>
             </w:r>
           </w:p>
         </w:tc>
@@ -1639,7 +1639,7 @@
               <w:jc w:val="left"/>
             </w:pPr>
             <w:r>
-              <w:t xml:space="preserve">-8.2 (-9.1, -7.3)*</w:t>
+              <w:t xml:space="preserve">-8.215 (-9.133, -7.288)*</w:t>
             </w:r>
           </w:p>
         </w:tc>
@@ -1781,7 +1781,7 @@
     </w:lvl>
   </w:abstractNum>
   <w:abstractNum w:abstractNumId="990">
-    <w:nsid w:val="d0343229"/>
+    <w:nsid w:val="b346cee8"/>
     <w:multiLevelType w:val="multilevel"/>
     <w:lvl w:ilvl="0">
       <w:numFmt w:val="bullet"/>

--- a/output/table2_joinpoint_1999_2015.docx
+++ b/output/table2_joinpoint_1999_2015.docx
@@ -1781,7 +1781,7 @@
     </w:lvl>
   </w:abstractNum>
   <w:abstractNum w:abstractNumId="990">
-    <w:nsid w:val="b346cee8"/>
+    <w:nsid w:val="4094a342"/>
     <w:multiLevelType w:val="multilevel"/>
     <w:lvl w:ilvl="0">
       <w:numFmt w:val="bullet"/>

--- a/output/table2_joinpoint_1999_2015.docx
+++ b/output/table2_joinpoint_1999_2015.docx
@@ -347,29 +347,29 @@
               <w:jc w:val="left"/>
             </w:pPr>
             <w:r>
-              <w:t xml:space="preserve">0.7 (0.7, 0.8)</w:t>
-            </w:r>
-          </w:p>
-        </w:tc>
-        <w:tc>
-          <w:p>
-            <w:pPr>
-              <w:pStyle w:val="Compact"/>
-              <w:jc w:val="left"/>
-            </w:pPr>
-            <w:r>
-              <w:t xml:space="preserve">4.8 (4.7, 4.9)</w:t>
-            </w:r>
-          </w:p>
-        </w:tc>
-        <w:tc>
-          <w:p>
-            <w:pPr>
-              <w:pStyle w:val="Compact"/>
-              <w:jc w:val="left"/>
-            </w:pPr>
-            <w:r>
-              <w:t xml:space="preserve">13.0 (10.2, 15.9)*</w:t>
+              <w:t xml:space="preserve">0.741 (0.705, 0.776)</w:t>
+            </w:r>
+          </w:p>
+        </w:tc>
+        <w:tc>
+          <w:p>
+            <w:pPr>
+              <w:pStyle w:val="Compact"/>
+              <w:jc w:val="left"/>
+            </w:pPr>
+            <w:r>
+              <w:t xml:space="preserve">4.826 (4.736, 4.916)</w:t>
+            </w:r>
+          </w:p>
+        </w:tc>
+        <w:tc>
+          <w:p>
+            <w:pPr>
+              <w:pStyle w:val="Compact"/>
+              <w:jc w:val="left"/>
+            </w:pPr>
+            <w:r>
+              <w:t xml:space="preserve">13.042 (10.238, 15.917)*</w:t>
             </w:r>
           </w:p>
         </w:tc>
@@ -391,7 +391,7 @@
               <w:jc w:val="left"/>
             </w:pPr>
             <w:r>
-              <w:t xml:space="preserve">0.8 (-3.2, 4.9)</w:t>
+              <w:t xml:space="preserve">0.765 (-3.198, 4.889)</w:t>
             </w:r>
           </w:p>
         </w:tc>
@@ -413,7 +413,7 @@
               <w:jc w:val="left"/>
             </w:pPr>
             <w:r>
-              <w:t xml:space="preserve">11.5 (4.6, 18.9)*</w:t>
+              <w:t xml:space="preserve">11.521 (4.555, 18.950)*</w:t>
             </w:r>
           </w:p>
         </w:tc>
@@ -435,7 +435,7 @@
               <w:jc w:val="left"/>
             </w:pPr>
             <w:r>
-              <w:t xml:space="preserve">33.5 (24.8, 42.8)*</w:t>
+              <w:t xml:space="preserve">33.471 (24.796, 42.750)*</w:t>
             </w:r>
           </w:p>
         </w:tc>
@@ -459,29 +459,29 @@
               <w:jc w:val="left"/>
             </w:pPr>
             <w:r>
-              <w:t xml:space="preserve">0.8 (0.7, 0.9)</w:t>
-            </w:r>
-          </w:p>
-        </w:tc>
-        <w:tc>
-          <w:p>
-            <w:pPr>
-              <w:pStyle w:val="Compact"/>
-              <w:jc w:val="left"/>
-            </w:pPr>
-            <w:r>
-              <w:t xml:space="preserve">3.1 (2.9, 3.3)</w:t>
-            </w:r>
-          </w:p>
-        </w:tc>
-        <w:tc>
-          <w:p>
-            <w:pPr>
-              <w:pStyle w:val="Compact"/>
-              <w:jc w:val="left"/>
-            </w:pPr>
-            <w:r>
-              <w:t xml:space="preserve">10.4 (8.6, 12.3)*</w:t>
+              <w:t xml:space="preserve">0.833 (0.733, 0.933)</w:t>
+            </w:r>
+          </w:p>
+        </w:tc>
+        <w:tc>
+          <w:p>
+            <w:pPr>
+              <w:pStyle w:val="Compact"/>
+              <w:jc w:val="left"/>
+            </w:pPr>
+            <w:r>
+              <w:t xml:space="preserve">3.115 (2.946, 3.284)</w:t>
+            </w:r>
+          </w:p>
+        </w:tc>
+        <w:tc>
+          <w:p>
+            <w:pPr>
+              <w:pStyle w:val="Compact"/>
+              <w:jc w:val="left"/>
+            </w:pPr>
+            <w:r>
+              <w:t xml:space="preserve">10.435 (8.574, 12.327)*</w:t>
             </w:r>
           </w:p>
         </w:tc>
@@ -503,7 +503,7 @@
               <w:jc w:val="left"/>
             </w:pPr>
             <w:r>
-              <w:t xml:space="preserve">-0.7 (-2.9, 1.6)</w:t>
+              <w:t xml:space="preserve">-0.671 (-2.876, 1.585)</w:t>
             </w:r>
           </w:p>
         </w:tc>
@@ -525,7 +525,7 @@
               <w:jc w:val="left"/>
             </w:pPr>
             <w:r>
-              <w:t xml:space="preserve">34.1 (29.7, 38.7)*</w:t>
+              <w:t xml:space="preserve">34.119 (29.704, 38.684)*</w:t>
             </w:r>
           </w:p>
         </w:tc>
@@ -639,29 +639,29 @@
               <w:jc w:val="left"/>
             </w:pPr>
             <w:r>
-              <w:t xml:space="preserve">0.3 (0.3, 0.3)</w:t>
-            </w:r>
-          </w:p>
-        </w:tc>
-        <w:tc>
-          <w:p>
-            <w:pPr>
-              <w:pStyle w:val="Compact"/>
-              <w:jc w:val="left"/>
-            </w:pPr>
-            <w:r>
-              <w:t xml:space="preserve">1.2 (1.2, 1.3)</w:t>
-            </w:r>
-          </w:p>
-        </w:tc>
-        <w:tc>
-          <w:p>
-            <w:pPr>
-              <w:pStyle w:val="Compact"/>
-              <w:jc w:val="left"/>
-            </w:pPr>
-            <w:r>
-              <w:t xml:space="preserve">8.3 (5.7, 11.0)*</w:t>
+              <w:t xml:space="preserve">0.313 (0.290, 0.336)</w:t>
+            </w:r>
+          </w:p>
+        </w:tc>
+        <w:tc>
+          <w:p>
+            <w:pPr>
+              <w:pStyle w:val="Compact"/>
+              <w:jc w:val="left"/>
+            </w:pPr>
+            <w:r>
+              <w:t xml:space="preserve">1.206 (1.161, 1.250)</w:t>
+            </w:r>
+          </w:p>
+        </w:tc>
+        <w:tc>
+          <w:p>
+            <w:pPr>
+              <w:pStyle w:val="Compact"/>
+              <w:jc w:val="left"/>
+            </w:pPr>
+            <w:r>
+              <w:t xml:space="preserve">8.339 (5.706, 11.037)*</w:t>
             </w:r>
           </w:p>
         </w:tc>
@@ -683,7 +683,7 @@
               <w:jc w:val="left"/>
             </w:pPr>
             <w:r>
-              <w:t xml:space="preserve">42.8 (33.1, 53.2)*</w:t>
+              <w:t xml:space="preserve">42.818 (33.145, 53.194)*</w:t>
             </w:r>
           </w:p>
         </w:tc>
@@ -705,7 +705,7 @@
               <w:jc w:val="left"/>
             </w:pPr>
             <w:r>
-              <w:t xml:space="preserve">21.1 (7.0, 37.0)*</w:t>
+              <w:t xml:space="preserve">21.057 (6.972, 36.997)*</w:t>
             </w:r>
           </w:p>
         </w:tc>
@@ -727,7 +727,7 @@
               <w:jc w:val="left"/>
             </w:pPr>
             <w:r>
-              <w:t xml:space="preserve">-6.2 (-7.1, -5.2)*</w:t>
+              <w:t xml:space="preserve">-6.174 (-7.091, -5.248)*</w:t>
             </w:r>
           </w:p>
         </w:tc>
@@ -751,29 +751,29 @@
               <w:jc w:val="left"/>
             </w:pPr>
             <w:r>
-              <w:t xml:space="preserve">0.2 (0.2, 0.3)</w:t>
-            </w:r>
-          </w:p>
-        </w:tc>
-        <w:tc>
-          <w:p>
-            <w:pPr>
-              <w:pStyle w:val="Compact"/>
-              <w:jc w:val="left"/>
-            </w:pPr>
-            <w:r>
-              <w:t xml:space="preserve">0.6 (0.5, 0.7)</w:t>
-            </w:r>
-          </w:p>
-        </w:tc>
-        <w:tc>
-          <w:p>
-            <w:pPr>
-              <w:pStyle w:val="Compact"/>
-              <w:jc w:val="left"/>
-            </w:pPr>
-            <w:r>
-              <w:t xml:space="preserve">6.9 (2.7, 11.3)*</w:t>
+              <w:t xml:space="preserve">0.213 (0.163, 0.263)</w:t>
+            </w:r>
+          </w:p>
+        </w:tc>
+        <w:tc>
+          <w:p>
+            <w:pPr>
+              <w:pStyle w:val="Compact"/>
+              <w:jc w:val="left"/>
+            </w:pPr>
+            <w:r>
+              <w:t xml:space="preserve">0.579 (0.507, 0.651)</w:t>
+            </w:r>
+          </w:p>
+        </w:tc>
+        <w:tc>
+          <w:p>
+            <w:pPr>
+              <w:pStyle w:val="Compact"/>
+              <w:jc w:val="left"/>
+            </w:pPr>
+            <w:r>
+              <w:t xml:space="preserve">6.894 (2.691, 11.269)*</w:t>
             </w:r>
           </w:p>
         </w:tc>
@@ -795,7 +795,7 @@
               <w:jc w:val="left"/>
             </w:pPr>
             <w:r>
-              <w:t xml:space="preserve">23.7 (18.4, 29.4)*</w:t>
+              <w:t xml:space="preserve">23.745 (18.357, 29.379)*</w:t>
             </w:r>
           </w:p>
         </w:tc>
@@ -817,7 +817,7 @@
               <w:jc w:val="left"/>
             </w:pPr>
             <w:r>
-              <w:t xml:space="preserve">-10.3 (-28.4, 12.4)</w:t>
+              <w:t xml:space="preserve">-10.324 (-28.427, 12.359)</w:t>
             </w:r>
           </w:p>
         </w:tc>
@@ -839,7 +839,7 @@
               <w:jc w:val="left"/>
             </w:pPr>
             <w:r>
-              <w:t xml:space="preserve">-0.4 (-3.5, 2.7)</w:t>
+              <w:t xml:space="preserve">-0.443 (-3.456, 2.663)</w:t>
             </w:r>
           </w:p>
         </w:tc>
@@ -939,29 +939,29 @@
               <w:jc w:val="left"/>
             </w:pPr>
             <w:r>
-              <w:t xml:space="preserve">1.1 (1.1, 1.2)</w:t>
-            </w:r>
-          </w:p>
-        </w:tc>
-        <w:tc>
-          <w:p>
-            <w:pPr>
-              <w:pStyle w:val="Compact"/>
-              <w:jc w:val="left"/>
-            </w:pPr>
-            <w:r>
-              <w:t xml:space="preserve">4.6 (4.5, 4.7)</w:t>
-            </w:r>
-          </w:p>
-        </w:tc>
-        <w:tc>
-          <w:p>
-            <w:pPr>
-              <w:pStyle w:val="Compact"/>
-              <w:jc w:val="left"/>
-            </w:pPr>
-            <w:r>
-              <w:t xml:space="preserve">9.1 (8.0, 10.3)*</w:t>
+              <w:t xml:space="preserve">1.109 (1.066, 1.153)</w:t>
+            </w:r>
+          </w:p>
+        </w:tc>
+        <w:tc>
+          <w:p>
+            <w:pPr>
+              <w:pStyle w:val="Compact"/>
+              <w:jc w:val="left"/>
+            </w:pPr>
+            <w:r>
+              <w:t xml:space="preserve">4.609 (4.522, 4.695)</w:t>
+            </w:r>
+          </w:p>
+        </w:tc>
+        <w:tc>
+          <w:p>
+            <w:pPr>
+              <w:pStyle w:val="Compact"/>
+              <w:jc w:val="left"/>
+            </w:pPr>
+            <w:r>
+              <w:t xml:space="preserve">9.101 (7.958, 10.256)*</w:t>
             </w:r>
           </w:p>
         </w:tc>
@@ -983,7 +983,7 @@
               <w:jc w:val="left"/>
             </w:pPr>
             <w:r>
-              <w:t xml:space="preserve">13.4 (11.6, 15.2)*</w:t>
+              <w:t xml:space="preserve">13.405 (11.647, 15.192)*</w:t>
             </w:r>
           </w:p>
         </w:tc>
@@ -1005,7 +1005,7 @@
               <w:jc w:val="left"/>
             </w:pPr>
             <w:r>
-              <w:t xml:space="preserve">3.2 (1.5, 5.0)*</w:t>
+              <w:t xml:space="preserve">3.233 (1.471, 5.026)*</w:t>
             </w:r>
           </w:p>
         </w:tc>
@@ -1043,29 +1043,29 @@
               <w:jc w:val="left"/>
             </w:pPr>
             <w:r>
-              <w:t xml:space="preserve">0.6 (0.5, 0.7)</w:t>
-            </w:r>
-          </w:p>
-        </w:tc>
-        <w:tc>
-          <w:p>
-            <w:pPr>
-              <w:pStyle w:val="Compact"/>
-              <w:jc w:val="left"/>
-            </w:pPr>
-            <w:r>
-              <w:t xml:space="preserve">2.1 (2.0, 2.3)</w:t>
-            </w:r>
-          </w:p>
-        </w:tc>
-        <w:tc>
-          <w:p>
-            <w:pPr>
-              <w:pStyle w:val="Compact"/>
-              <w:jc w:val="left"/>
-            </w:pPr>
-            <w:r>
-              <w:t xml:space="preserve">9.2 (8.2, 10.3)*</w:t>
+              <w:t xml:space="preserve">0.622 (0.536, 0.709)</w:t>
+            </w:r>
+          </w:p>
+        </w:tc>
+        <w:tc>
+          <w:p>
+            <w:pPr>
+              <w:pStyle w:val="Compact"/>
+              <w:jc w:val="left"/>
+            </w:pPr>
+            <w:r>
+              <w:t xml:space="preserve">2.113 (1.972, 2.254)</w:t>
+            </w:r>
+          </w:p>
+        </w:tc>
+        <w:tc>
+          <w:p>
+            <w:pPr>
+              <w:pStyle w:val="Compact"/>
+              <w:jc w:val="left"/>
+            </w:pPr>
+            <w:r>
+              <w:t xml:space="preserve">9.203 (8.152, 10.264)*</w:t>
             </w:r>
           </w:p>
         </w:tc>
@@ -1087,7 +1087,7 @@
               <w:jc w:val="left"/>
             </w:pPr>
             <w:r>
-              <w:t xml:space="preserve">7.9 (7.3, 8.5)*</w:t>
+              <w:t xml:space="preserve">7.931 (7.326, 8.540)*</w:t>
             </w:r>
           </w:p>
         </w:tc>
@@ -1109,7 +1109,7 @@
               <w:jc w:val="left"/>
             </w:pPr>
             <w:r>
-              <w:t xml:space="preserve">19.2 (10.0, 29.2)*</w:t>
+              <w:t xml:space="preserve">19.235 (10.047, 29.190)*</w:t>
             </w:r>
           </w:p>
         </w:tc>
@@ -1223,29 +1223,29 @@
               <w:jc w:val="left"/>
             </w:pPr>
             <w:r>
-              <w:t xml:space="preserve">0.3 (0.3, 0.3)</w:t>
-            </w:r>
-          </w:p>
-        </w:tc>
-        <w:tc>
-          <w:p>
-            <w:pPr>
-              <w:pStyle w:val="Compact"/>
-              <w:jc w:val="left"/>
-            </w:pPr>
-            <w:r>
-              <w:t xml:space="preserve">3.6 (3.5, 3.7)</w:t>
-            </w:r>
-          </w:p>
-        </w:tc>
-        <w:tc>
-          <w:p>
-            <w:pPr>
-              <w:pStyle w:val="Compact"/>
-              <w:jc w:val="left"/>
-            </w:pPr>
-            <w:r>
-              <w:t xml:space="preserve">20.6 (17.2, 24.1)*</w:t>
+              <w:t xml:space="preserve">0.298 (0.275, 0.320)</w:t>
+            </w:r>
+          </w:p>
+        </w:tc>
+        <w:tc>
+          <w:p>
+            <w:pPr>
+              <w:pStyle w:val="Compact"/>
+              <w:jc w:val="left"/>
+            </w:pPr>
+            <w:r>
+              <w:t xml:space="preserve">3.591 (3.514, 3.669)</w:t>
+            </w:r>
+          </w:p>
+        </w:tc>
+        <w:tc>
+          <w:p>
+            <w:pPr>
+              <w:pStyle w:val="Compact"/>
+              <w:jc w:val="left"/>
+            </w:pPr>
+            <w:r>
+              <w:t xml:space="preserve">20.585 (17.159, 24.112)*</w:t>
             </w:r>
           </w:p>
         </w:tc>
@@ -1267,7 +1267,7 @@
               <w:jc w:val="left"/>
             </w:pPr>
             <w:r>
-              <w:t xml:space="preserve">17.9 (11.5, 24.6)*</w:t>
+              <w:t xml:space="preserve">17.882 (11.531, 24.594)*</w:t>
             </w:r>
           </w:p>
         </w:tc>
@@ -1289,7 +1289,7 @@
               <w:jc w:val="left"/>
             </w:pPr>
             <w:r>
-              <w:t xml:space="preserve">2.8 (-2.0, 7.8)</w:t>
+              <w:t xml:space="preserve">2.750 (-2.042, 7.776)</w:t>
             </w:r>
           </w:p>
         </w:tc>
@@ -1311,7 +1311,7 @@
               <w:jc w:val="left"/>
             </w:pPr>
             <w:r>
-              <w:t xml:space="preserve">84.7 (71.7, 98.7)*</w:t>
+              <w:t xml:space="preserve">84.701 (71.656, 98.738)*</w:t>
             </w:r>
           </w:p>
         </w:tc>
@@ -1335,29 +1335,29 @@
               <w:jc w:val="left"/>
             </w:pPr>
             <w:r>
-              <w:t xml:space="preserve">0.1 (0.1, 0.2)</w:t>
-            </w:r>
-          </w:p>
-        </w:tc>
-        <w:tc>
-          <w:p>
-            <w:pPr>
-              <w:pStyle w:val="Compact"/>
-              <w:jc w:val="left"/>
-            </w:pPr>
-            <w:r>
-              <w:t xml:space="preserve">2.1 (2.0, 2.2)</w:t>
-            </w:r>
-          </w:p>
-        </w:tc>
-        <w:tc>
-          <w:p>
-            <w:pPr>
-              <w:pStyle w:val="Compact"/>
-              <w:jc w:val="left"/>
-            </w:pPr>
-            <w:r>
-              <w:t xml:space="preserve">20.5 (8.9, 33.3)*</w:t>
+              <w:t xml:space="preserve">0.115 (0.078, 0.152)</w:t>
+            </w:r>
+          </w:p>
+        </w:tc>
+        <w:tc>
+          <w:p>
+            <w:pPr>
+              <w:pStyle w:val="Compact"/>
+              <w:jc w:val="left"/>
+            </w:pPr>
+            <w:r>
+              <w:t xml:space="preserve">2.102 (1.963, 2.240)</w:t>
+            </w:r>
+          </w:p>
+        </w:tc>
+        <w:tc>
+          <w:p>
+            <w:pPr>
+              <w:pStyle w:val="Compact"/>
+              <w:jc w:val="left"/>
+            </w:pPr>
+            <w:r>
+              <w:t xml:space="preserve">20.519 (8.923, 33.348)*</w:t>
             </w:r>
           </w:p>
         </w:tc>
@@ -1379,7 +1379,7 @@
               <w:jc w:val="left"/>
             </w:pPr>
             <w:r>
-              <w:t xml:space="preserve">5.1 (-6.2, 17.7)</w:t>
+              <w:t xml:space="preserve">5.108 (-6.160, 17.730)</w:t>
             </w:r>
           </w:p>
         </w:tc>
@@ -1401,7 +1401,7 @@
               <w:jc w:val="left"/>
             </w:pPr>
             <w:r>
-              <w:t xml:space="preserve">128.2 (61.6, 222.3)*</w:t>
+              <w:t xml:space="preserve">128.209 (61.589, 222.296)*</w:t>
             </w:r>
           </w:p>
         </w:tc>
@@ -1515,29 +1515,29 @@
               <w:jc w:val="left"/>
             </w:pPr>
             <w:r>
-              <w:t xml:space="preserve">1.0 (0.9, 1.0)</w:t>
-            </w:r>
-          </w:p>
-        </w:tc>
-        <w:tc>
-          <w:p>
-            <w:pPr>
-              <w:pStyle w:val="Compact"/>
-              <w:jc w:val="left"/>
-            </w:pPr>
-            <w:r>
-              <w:t xml:space="preserve">1.0 (1.0, 1.0)</w:t>
-            </w:r>
-          </w:p>
-        </w:tc>
-        <w:tc>
-          <w:p>
-            <w:pPr>
-              <w:pStyle w:val="Compact"/>
-              <w:jc w:val="left"/>
-            </w:pPr>
-            <w:r>
-              <w:t xml:space="preserve">-0.2 (-0.8, 0.3)</w:t>
+              <w:t xml:space="preserve">0.964 (0.923, 1.004)</w:t>
+            </w:r>
+          </w:p>
+        </w:tc>
+        <w:tc>
+          <w:p>
+            <w:pPr>
+              <w:pStyle w:val="Compact"/>
+              <w:jc w:val="left"/>
+            </w:pPr>
+            <w:r>
+              <w:t xml:space="preserve">1.007 (0.966, 1.047)</w:t>
+            </w:r>
+          </w:p>
+        </w:tc>
+        <w:tc>
+          <w:p>
+            <w:pPr>
+              <w:pStyle w:val="Compact"/>
+              <w:jc w:val="left"/>
+            </w:pPr>
+            <w:r>
+              <w:t xml:space="preserve">-0.237 (-0.752, 0.280)</w:t>
             </w:r>
           </w:p>
         </w:tc>
@@ -1559,7 +1559,7 @@
               <w:jc w:val="left"/>
             </w:pPr>
             <w:r>
-              <w:t xml:space="preserve">-0.2 (-0.8, 0.3)</w:t>
+              <w:t xml:space="preserve">-0.237 (-0.752, 0.280)</w:t>
             </w:r>
           </w:p>
         </w:tc>
@@ -1611,29 +1611,29 @@
               <w:jc w:val="left"/>
             </w:pPr>
             <w:r>
-              <w:t xml:space="preserve">2.1 (1.9, 2.2)</w:t>
-            </w:r>
-          </w:p>
-        </w:tc>
-        <w:tc>
-          <w:p>
-            <w:pPr>
-              <w:pStyle w:val="Compact"/>
-              <w:jc w:val="left"/>
-            </w:pPr>
-            <w:r>
-              <w:t xml:space="preserve">0.6 (0.5, 0.7)</w:t>
-            </w:r>
-          </w:p>
-        </w:tc>
-        <w:tc>
-          <w:p>
-            <w:pPr>
-              <w:pStyle w:val="Compact"/>
-              <w:jc w:val="left"/>
-            </w:pPr>
-            <w:r>
-              <w:t xml:space="preserve">-5.8 (-9.4, -2.1)*</w:t>
+              <w:t xml:space="preserve">2.056 (1.900, 2.212)</w:t>
+            </w:r>
+          </w:p>
+        </w:tc>
+        <w:tc>
+          <w:p>
+            <w:pPr>
+              <w:pStyle w:val="Compact"/>
+              <w:jc w:val="left"/>
+            </w:pPr>
+            <w:r>
+              <w:t xml:space="preserve">0.594 (0.519, 0.668)</w:t>
+            </w:r>
+          </w:p>
+        </w:tc>
+        <w:tc>
+          <w:p>
+            <w:pPr>
+              <w:pStyle w:val="Compact"/>
+              <w:jc w:val="left"/>
+            </w:pPr>
+            <w:r>
+              <w:t xml:space="preserve">-5.796 (-9.374, -2.078)*</w:t>
             </w:r>
           </w:p>
         </w:tc>
@@ -1655,7 +1655,7 @@
               <w:jc w:val="left"/>
             </w:pPr>
             <w:r>
-              <w:t xml:space="preserve">-8.5 (-9.6, -7.3)*</w:t>
+              <w:t xml:space="preserve">-8.476 (-9.589, -7.349)*</w:t>
             </w:r>
           </w:p>
         </w:tc>
@@ -1677,7 +1677,7 @@
               <w:jc w:val="left"/>
             </w:pPr>
             <w:r>
-              <w:t xml:space="preserve">17.0 (-17.7, 66.1)</w:t>
+              <w:t xml:space="preserve">16.965 (-17.653, 66.137)</w:t>
             </w:r>
           </w:p>
         </w:tc>
@@ -1805,7 +1805,7 @@
     </w:lvl>
   </w:abstractNum>
   <w:abstractNum w:abstractNumId="990">
-    <w:nsid w:val="5321ebf2"/>
+    <w:nsid w:val="b143298e"/>
     <w:multiLevelType w:val="multilevel"/>
     <w:lvl w:ilvl="0">
       <w:numFmt w:val="bullet"/>
